--- a/_word/intro-groups.docx
+++ b/_word/intro-groups.docx
@@ -1,6 +1,6 @@
 
 <file path=word/document.xml><?xml version="1.0" encoding="utf-8"?>
-<w:document xmlns:wpc="http://schemas.microsoft.com/office/word/2010/wordprocessingCanvas" xmlns:cx="http://schemas.microsoft.com/office/drawing/2014/chartex" xmlns:cx1="http://schemas.microsoft.com/office/drawing/2015/9/8/chartex" xmlns:cx2="http://schemas.microsoft.com/office/drawing/2015/10/21/chartex" xmlns:cx3="http://schemas.microsoft.com/office/drawing/2016/5/9/chartex" xmlns:cx4="http://schemas.microsoft.com/office/drawing/2016/5/10/chartex" xmlns:cx5="http://schemas.microsoft.com/office/drawing/2016/5/11/chartex" xmlns:cx6="http://schemas.microsoft.com/office/drawing/2016/5/12/chartex" xmlns:cx7="http://schemas.microsoft.com/office/drawing/2016/5/13/chartex" xmlns:cx8="http://schemas.microsoft.com/office/drawing/2016/5/14/chartex" xmlns:mc="http://schemas.openxmlformats.org/markup-compatibility/2006" xmlns:aink="http://schemas.microsoft.com/office/drawing/2016/ink" xmlns:am3d="http://schemas.microsoft.com/office/drawing/2017/model3d" xmlns:o="urn:schemas-microsoft-com:office:office" xmlns:r="http://schemas.openxmlformats.org/officeDocument/2006/relationships" xmlns:m="http://schemas.openxmlformats.org/officeDocument/2006/math" xmlns:v="urn:schemas-microsoft-com:vml" xmlns:wp14="http://schemas.microsoft.com/office/word/2010/wordprocessingDrawing" xmlns:wp="http://schemas.openxmlformats.org/drawingml/2006/wordprocessingDrawing" xmlns:w10="urn:schemas-microsoft-com:office:word" xmlns:w="http://schemas.openxmlformats.org/wordprocessingml/2006/main" xmlns:w14="http://schemas.microsoft.com/office/word/2010/wordml" xmlns:w15="http://schemas.microsoft.com/office/word/2012/wordml" xmlns:w16cex="http://schemas.microsoft.com/office/word/2018/wordml/cex" xmlns:w16cid="http://schemas.microsoft.com/office/word/2016/wordml/cid" xmlns:w16="http://schemas.microsoft.com/office/word/2018/wordml" xmlns:w16se="http://schemas.microsoft.com/office/word/2015/wordml/symex" xmlns:wpg="http://schemas.microsoft.com/office/word/2010/wordprocessingGroup" xmlns:wpi="http://schemas.microsoft.com/office/word/2010/wordprocessingInk" xmlns:wne="http://schemas.microsoft.com/office/word/2006/wordml" xmlns:wps="http://schemas.microsoft.com/office/word/2010/wordprocessingShape" mc:Ignorable="w14 w15 w16se w16cid w16 w16cex wp14">
+<w:document xmlns:wpc="http://schemas.microsoft.com/office/word/2010/wordprocessingCanvas" xmlns:cx="http://schemas.microsoft.com/office/drawing/2014/chartex" xmlns:cx1="http://schemas.microsoft.com/office/drawing/2015/9/8/chartex" xmlns:cx2="http://schemas.microsoft.com/office/drawing/2015/10/21/chartex" xmlns:cx3="http://schemas.microsoft.com/office/drawing/2016/5/9/chartex" xmlns:cx4="http://schemas.microsoft.com/office/drawing/2016/5/10/chartex" xmlns:cx5="http://schemas.microsoft.com/office/drawing/2016/5/11/chartex" xmlns:cx6="http://schemas.microsoft.com/office/drawing/2016/5/12/chartex" xmlns:cx7="http://schemas.microsoft.com/office/drawing/2016/5/13/chartex" xmlns:cx8="http://schemas.microsoft.com/office/drawing/2016/5/14/chartex" xmlns:mc="http://schemas.openxmlformats.org/markup-compatibility/2006" xmlns:aink="http://schemas.microsoft.com/office/drawing/2016/ink" xmlns:am3d="http://schemas.microsoft.com/office/drawing/2017/model3d" xmlns:o="urn:schemas-microsoft-com:office:office" xmlns:r="http://schemas.openxmlformats.org/officeDocument/2006/relationships" xmlns:m="http://schemas.openxmlformats.org/officeDocument/2006/math" xmlns:v="urn:schemas-microsoft-com:vml" xmlns:wp14="http://schemas.microsoft.com/office/word/2010/wordprocessingDrawing" xmlns:wp="http://schemas.openxmlformats.org/drawingml/2006/wordprocessingDrawing" xmlns:w10="urn:schemas-microsoft-com:office:word" xmlns:w="http://schemas.openxmlformats.org/wordprocessingml/2006/main" xmlns:w14="http://schemas.microsoft.com/office/word/2010/wordml" xmlns:w15="http://schemas.microsoft.com/office/word/2012/wordml" xmlns:w16cex="http://schemas.microsoft.com/office/word/2018/wordml/cex" xmlns:w16cid="http://schemas.microsoft.com/office/word/2016/wordml/cid" xmlns:w16="http://schemas.microsoft.com/office/word/2018/wordml" xmlns:w16sdtdh="http://schemas.microsoft.com/office/word/2020/wordml/sdtdatahash" xmlns:w16se="http://schemas.microsoft.com/office/word/2015/wordml/symex" xmlns:wpg="http://schemas.microsoft.com/office/word/2010/wordprocessingGroup" xmlns:wpi="http://schemas.microsoft.com/office/word/2010/wordprocessingInk" xmlns:wne="http://schemas.microsoft.com/office/word/2006/wordml" xmlns:wps="http://schemas.microsoft.com/office/word/2010/wordprocessingShape" mc:Ignorable="w14 w15 w16se w16cid w16 w16cex w16sdtdh wp14">
   <w:body>
     <w:p>
       <w:pPr>
@@ -67,9 +67,36 @@
           <w:rPr>
             <w:rStyle w:val="Hyperlink"/>
           </w:rPr>
-          <w:t>billing-info</w:t>
+          <w:t>About Groups</w:t>
         </w:r>
       </w:hyperlink>
+    </w:p>
+    <w:p>
+      <w:pPr>
+        <w:pStyle w:val="HEDPlaintextparagraph"/>
+        <w:jc w:val="both"/>
+      </w:pPr>
+      <w:r>
+        <w:fldChar w:fldCharType="begin"/>
+      </w:r>
+      <w:r>
+        <w:instrText>HYPERLINK "billing-info.docx"</w:instrText>
+      </w:r>
+      <w:r>
+        <w:fldChar w:fldCharType="separate"/>
+      </w:r>
+      <w:r>
+        <w:rPr>
+          <w:rStyle w:val="Hyperlink"/>
+        </w:rPr>
+        <w:t>Add Your Billing Information</w:t>
+      </w:r>
+      <w:r>
+        <w:rPr>
+          <w:rStyle w:val="Hyperlink"/>
+        </w:rPr>
+        <w:fldChar w:fldCharType="end"/>
+      </w:r>
     </w:p>
     <w:p>
       <w:pPr>
@@ -81,7 +108,7 @@
           <w:rPr>
             <w:rStyle w:val="Hyperlink"/>
           </w:rPr>
-          <w:t>about-groups</w:t>
+          <w:t>Create a Group</w:t>
         </w:r>
       </w:hyperlink>
     </w:p>
@@ -89,13 +116,16 @@
       <w:pPr>
         <w:pStyle w:val="HEDPlaintextparagraph"/>
         <w:jc w:val="both"/>
+        <w:rPr>
+          <w:rStyle w:val="Hyperlink"/>
+        </w:rPr>
       </w:pPr>
       <w:hyperlink r:id="rId7" w:history="1">
         <w:r>
           <w:rPr>
             <w:rStyle w:val="Hyperlink"/>
           </w:rPr>
-          <w:t>create-group</w:t>
+          <w:t>Add Group Billing Information</w:t>
         </w:r>
       </w:hyperlink>
     </w:p>
@@ -109,7 +139,7 @@
           <w:rPr>
             <w:rStyle w:val="Hyperlink"/>
           </w:rPr>
-          <w:t>group-billing</w:t>
+          <w:t>Invite Collaborators</w:t>
         </w:r>
       </w:hyperlink>
     </w:p>
@@ -124,8 +154,455 @@
 </file>
 
 <file path=word/numbering.xml><?xml version="1.0" encoding="utf-8"?>
-<w:numbering xmlns:wpc="http://schemas.microsoft.com/office/word/2010/wordprocessingCanvas" xmlns:cx="http://schemas.microsoft.com/office/drawing/2014/chartex" xmlns:cx1="http://schemas.microsoft.com/office/drawing/2015/9/8/chartex" xmlns:cx2="http://schemas.microsoft.com/office/drawing/2015/10/21/chartex" xmlns:cx3="http://schemas.microsoft.com/office/drawing/2016/5/9/chartex" xmlns:cx4="http://schemas.microsoft.com/office/drawing/2016/5/10/chartex" xmlns:cx5="http://schemas.microsoft.com/office/drawing/2016/5/11/chartex" xmlns:cx6="http://schemas.microsoft.com/office/drawing/2016/5/12/chartex" xmlns:cx7="http://schemas.microsoft.com/office/drawing/2016/5/13/chartex" xmlns:cx8="http://schemas.microsoft.com/office/drawing/2016/5/14/chartex" xmlns:mc="http://schemas.openxmlformats.org/markup-compatibility/2006" xmlns:aink="http://schemas.microsoft.com/office/drawing/2016/ink" xmlns:am3d="http://schemas.microsoft.com/office/drawing/2017/model3d" xmlns:o="urn:schemas-microsoft-com:office:office" xmlns:r="http://schemas.openxmlformats.org/officeDocument/2006/relationships" xmlns:m="http://schemas.openxmlformats.org/officeDocument/2006/math" xmlns:v="urn:schemas-microsoft-com:vml" xmlns:wp14="http://schemas.microsoft.com/office/word/2010/wordprocessingDrawing" xmlns:wp="http://schemas.openxmlformats.org/drawingml/2006/wordprocessingDrawing" xmlns:w10="urn:schemas-microsoft-com:office:word" xmlns:w="http://schemas.openxmlformats.org/wordprocessingml/2006/main" xmlns:w14="http://schemas.microsoft.com/office/word/2010/wordml" xmlns:w15="http://schemas.microsoft.com/office/word/2012/wordml" xmlns:w16cex="http://schemas.microsoft.com/office/word/2018/wordml/cex" xmlns:w16cid="http://schemas.microsoft.com/office/word/2016/wordml/cid" xmlns:w16="http://schemas.microsoft.com/office/word/2018/wordml" xmlns:w16se="http://schemas.microsoft.com/office/word/2015/wordml/symex" xmlns:wpg="http://schemas.microsoft.com/office/word/2010/wordprocessingGroup" xmlns:wpi="http://schemas.microsoft.com/office/word/2010/wordprocessingInk" xmlns:wne="http://schemas.microsoft.com/office/word/2006/wordml" xmlns:wps="http://schemas.microsoft.com/office/word/2010/wordprocessingShape" mc:Ignorable="w14 w15 w16se w16cid w16 w16cex wp14">
+<w:numbering xmlns:wpc="http://schemas.microsoft.com/office/word/2010/wordprocessingCanvas" xmlns:cx="http://schemas.microsoft.com/office/drawing/2014/chartex" xmlns:cx1="http://schemas.microsoft.com/office/drawing/2015/9/8/chartex" xmlns:cx2="http://schemas.microsoft.com/office/drawing/2015/10/21/chartex" xmlns:cx3="http://schemas.microsoft.com/office/drawing/2016/5/9/chartex" xmlns:cx4="http://schemas.microsoft.com/office/drawing/2016/5/10/chartex" xmlns:cx5="http://schemas.microsoft.com/office/drawing/2016/5/11/chartex" xmlns:cx6="http://schemas.microsoft.com/office/drawing/2016/5/12/chartex" xmlns:cx7="http://schemas.microsoft.com/office/drawing/2016/5/13/chartex" xmlns:cx8="http://schemas.microsoft.com/office/drawing/2016/5/14/chartex" xmlns:mc="http://schemas.openxmlformats.org/markup-compatibility/2006" xmlns:aink="http://schemas.microsoft.com/office/drawing/2016/ink" xmlns:am3d="http://schemas.microsoft.com/office/drawing/2017/model3d" xmlns:o="urn:schemas-microsoft-com:office:office" xmlns:r="http://schemas.openxmlformats.org/officeDocument/2006/relationships" xmlns:m="http://schemas.openxmlformats.org/officeDocument/2006/math" xmlns:v="urn:schemas-microsoft-com:vml" xmlns:wp14="http://schemas.microsoft.com/office/word/2010/wordprocessingDrawing" xmlns:wp="http://schemas.openxmlformats.org/drawingml/2006/wordprocessingDrawing" xmlns:w10="urn:schemas-microsoft-com:office:word" xmlns:w="http://schemas.openxmlformats.org/wordprocessingml/2006/main" xmlns:w14="http://schemas.microsoft.com/office/word/2010/wordml" xmlns:w15="http://schemas.microsoft.com/office/word/2012/wordml" xmlns:w16cex="http://schemas.microsoft.com/office/word/2018/wordml/cex" xmlns:w16cid="http://schemas.microsoft.com/office/word/2016/wordml/cid" xmlns:w16="http://schemas.microsoft.com/office/word/2018/wordml" xmlns:w16sdtdh="http://schemas.microsoft.com/office/word/2020/wordml/sdtdatahash" xmlns:w16se="http://schemas.microsoft.com/office/word/2015/wordml/symex" xmlns:wpg="http://schemas.microsoft.com/office/word/2010/wordprocessingGroup" xmlns:wpi="http://schemas.microsoft.com/office/word/2010/wordprocessingInk" xmlns:wne="http://schemas.microsoft.com/office/word/2006/wordml" xmlns:wps="http://schemas.microsoft.com/office/word/2010/wordprocessingShape" mc:Ignorable="w14 w15 w16se w16cid w16 w16cex w16sdtdh wp14">
   <w:abstractNum w:abstractNumId="0" w15:restartNumberingAfterBreak="0">
+    <w:nsid w:val="0F183E32"/>
+    <w:multiLevelType w:val="multilevel"/>
+    <w:tmpl w:val="79729FBE"/>
+    <w:lvl w:ilvl="0">
+      <w:start w:val="1"/>
+      <w:numFmt w:val="bullet"/>
+      <w:lvlText w:val=""/>
+      <w:lvlJc w:val="left"/>
+      <w:pPr>
+        <w:tabs>
+          <w:tab w:val="num" w:pos="720"/>
+        </w:tabs>
+        <w:ind w:left="720" w:hanging="360"/>
+      </w:pPr>
+      <w:rPr>
+        <w:rFonts w:ascii="Symbol" w:hAnsi="Symbol" w:hint="default"/>
+        <w:sz w:val="20"/>
+      </w:rPr>
+    </w:lvl>
+    <w:lvl w:ilvl="1" w:tentative="1">
+      <w:start w:val="1"/>
+      <w:numFmt w:val="bullet"/>
+      <w:lvlText w:val="o"/>
+      <w:lvlJc w:val="left"/>
+      <w:pPr>
+        <w:tabs>
+          <w:tab w:val="num" w:pos="1440"/>
+        </w:tabs>
+        <w:ind w:left="1440" w:hanging="360"/>
+      </w:pPr>
+      <w:rPr>
+        <w:rFonts w:ascii="Courier New" w:hAnsi="Courier New" w:hint="default"/>
+        <w:sz w:val="20"/>
+      </w:rPr>
+    </w:lvl>
+    <w:lvl w:ilvl="2" w:tentative="1">
+      <w:start w:val="1"/>
+      <w:numFmt w:val="bullet"/>
+      <w:lvlText w:val=""/>
+      <w:lvlJc w:val="left"/>
+      <w:pPr>
+        <w:tabs>
+          <w:tab w:val="num" w:pos="2160"/>
+        </w:tabs>
+        <w:ind w:left="2160" w:hanging="360"/>
+      </w:pPr>
+      <w:rPr>
+        <w:rFonts w:ascii="Wingdings" w:hAnsi="Wingdings" w:hint="default"/>
+        <w:sz w:val="20"/>
+      </w:rPr>
+    </w:lvl>
+    <w:lvl w:ilvl="3" w:tentative="1">
+      <w:start w:val="1"/>
+      <w:numFmt w:val="bullet"/>
+      <w:lvlText w:val=""/>
+      <w:lvlJc w:val="left"/>
+      <w:pPr>
+        <w:tabs>
+          <w:tab w:val="num" w:pos="2880"/>
+        </w:tabs>
+        <w:ind w:left="2880" w:hanging="360"/>
+      </w:pPr>
+      <w:rPr>
+        <w:rFonts w:ascii="Wingdings" w:hAnsi="Wingdings" w:hint="default"/>
+        <w:sz w:val="20"/>
+      </w:rPr>
+    </w:lvl>
+    <w:lvl w:ilvl="4" w:tentative="1">
+      <w:start w:val="1"/>
+      <w:numFmt w:val="bullet"/>
+      <w:lvlText w:val=""/>
+      <w:lvlJc w:val="left"/>
+      <w:pPr>
+        <w:tabs>
+          <w:tab w:val="num" w:pos="3600"/>
+        </w:tabs>
+        <w:ind w:left="3600" w:hanging="360"/>
+      </w:pPr>
+      <w:rPr>
+        <w:rFonts w:ascii="Wingdings" w:hAnsi="Wingdings" w:hint="default"/>
+        <w:sz w:val="20"/>
+      </w:rPr>
+    </w:lvl>
+    <w:lvl w:ilvl="5" w:tentative="1">
+      <w:start w:val="1"/>
+      <w:numFmt w:val="bullet"/>
+      <w:lvlText w:val=""/>
+      <w:lvlJc w:val="left"/>
+      <w:pPr>
+        <w:tabs>
+          <w:tab w:val="num" w:pos="4320"/>
+        </w:tabs>
+        <w:ind w:left="4320" w:hanging="360"/>
+      </w:pPr>
+      <w:rPr>
+        <w:rFonts w:ascii="Wingdings" w:hAnsi="Wingdings" w:hint="default"/>
+        <w:sz w:val="20"/>
+      </w:rPr>
+    </w:lvl>
+    <w:lvl w:ilvl="6" w:tentative="1">
+      <w:start w:val="1"/>
+      <w:numFmt w:val="bullet"/>
+      <w:lvlText w:val=""/>
+      <w:lvlJc w:val="left"/>
+      <w:pPr>
+        <w:tabs>
+          <w:tab w:val="num" w:pos="5040"/>
+        </w:tabs>
+        <w:ind w:left="5040" w:hanging="360"/>
+      </w:pPr>
+      <w:rPr>
+        <w:rFonts w:ascii="Wingdings" w:hAnsi="Wingdings" w:hint="default"/>
+        <w:sz w:val="20"/>
+      </w:rPr>
+    </w:lvl>
+    <w:lvl w:ilvl="7" w:tentative="1">
+      <w:start w:val="1"/>
+      <w:numFmt w:val="bullet"/>
+      <w:lvlText w:val=""/>
+      <w:lvlJc w:val="left"/>
+      <w:pPr>
+        <w:tabs>
+          <w:tab w:val="num" w:pos="5760"/>
+        </w:tabs>
+        <w:ind w:left="5760" w:hanging="360"/>
+      </w:pPr>
+      <w:rPr>
+        <w:rFonts w:ascii="Wingdings" w:hAnsi="Wingdings" w:hint="default"/>
+        <w:sz w:val="20"/>
+      </w:rPr>
+    </w:lvl>
+    <w:lvl w:ilvl="8" w:tentative="1">
+      <w:start w:val="1"/>
+      <w:numFmt w:val="bullet"/>
+      <w:lvlText w:val=""/>
+      <w:lvlJc w:val="left"/>
+      <w:pPr>
+        <w:tabs>
+          <w:tab w:val="num" w:pos="6480"/>
+        </w:tabs>
+        <w:ind w:left="6480" w:hanging="360"/>
+      </w:pPr>
+      <w:rPr>
+        <w:rFonts w:ascii="Wingdings" w:hAnsi="Wingdings" w:hint="default"/>
+        <w:sz w:val="20"/>
+      </w:rPr>
+    </w:lvl>
+  </w:abstractNum>
+  <w:abstractNum w:abstractNumId="1" w15:restartNumberingAfterBreak="0">
+    <w:nsid w:val="165147E9"/>
+    <w:multiLevelType w:val="multilevel"/>
+    <w:tmpl w:val="14FC52AE"/>
+    <w:lvl w:ilvl="0">
+      <w:start w:val="1"/>
+      <w:numFmt w:val="bullet"/>
+      <w:lvlText w:val=""/>
+      <w:lvlJc w:val="left"/>
+      <w:pPr>
+        <w:tabs>
+          <w:tab w:val="num" w:pos="720"/>
+        </w:tabs>
+        <w:ind w:left="720" w:hanging="360"/>
+      </w:pPr>
+      <w:rPr>
+        <w:rFonts w:ascii="Symbol" w:hAnsi="Symbol" w:hint="default"/>
+        <w:sz w:val="20"/>
+      </w:rPr>
+    </w:lvl>
+    <w:lvl w:ilvl="1" w:tentative="1">
+      <w:start w:val="1"/>
+      <w:numFmt w:val="bullet"/>
+      <w:lvlText w:val="o"/>
+      <w:lvlJc w:val="left"/>
+      <w:pPr>
+        <w:tabs>
+          <w:tab w:val="num" w:pos="1440"/>
+        </w:tabs>
+        <w:ind w:left="1440" w:hanging="360"/>
+      </w:pPr>
+      <w:rPr>
+        <w:rFonts w:ascii="Courier New" w:hAnsi="Courier New" w:hint="default"/>
+        <w:sz w:val="20"/>
+      </w:rPr>
+    </w:lvl>
+    <w:lvl w:ilvl="2" w:tentative="1">
+      <w:start w:val="1"/>
+      <w:numFmt w:val="bullet"/>
+      <w:lvlText w:val=""/>
+      <w:lvlJc w:val="left"/>
+      <w:pPr>
+        <w:tabs>
+          <w:tab w:val="num" w:pos="2160"/>
+        </w:tabs>
+        <w:ind w:left="2160" w:hanging="360"/>
+      </w:pPr>
+      <w:rPr>
+        <w:rFonts w:ascii="Wingdings" w:hAnsi="Wingdings" w:hint="default"/>
+        <w:sz w:val="20"/>
+      </w:rPr>
+    </w:lvl>
+    <w:lvl w:ilvl="3" w:tentative="1">
+      <w:start w:val="1"/>
+      <w:numFmt w:val="bullet"/>
+      <w:lvlText w:val=""/>
+      <w:lvlJc w:val="left"/>
+      <w:pPr>
+        <w:tabs>
+          <w:tab w:val="num" w:pos="2880"/>
+        </w:tabs>
+        <w:ind w:left="2880" w:hanging="360"/>
+      </w:pPr>
+      <w:rPr>
+        <w:rFonts w:ascii="Wingdings" w:hAnsi="Wingdings" w:hint="default"/>
+        <w:sz w:val="20"/>
+      </w:rPr>
+    </w:lvl>
+    <w:lvl w:ilvl="4" w:tentative="1">
+      <w:start w:val="1"/>
+      <w:numFmt w:val="bullet"/>
+      <w:lvlText w:val=""/>
+      <w:lvlJc w:val="left"/>
+      <w:pPr>
+        <w:tabs>
+          <w:tab w:val="num" w:pos="3600"/>
+        </w:tabs>
+        <w:ind w:left="3600" w:hanging="360"/>
+      </w:pPr>
+      <w:rPr>
+        <w:rFonts w:ascii="Wingdings" w:hAnsi="Wingdings" w:hint="default"/>
+        <w:sz w:val="20"/>
+      </w:rPr>
+    </w:lvl>
+    <w:lvl w:ilvl="5" w:tentative="1">
+      <w:start w:val="1"/>
+      <w:numFmt w:val="bullet"/>
+      <w:lvlText w:val=""/>
+      <w:lvlJc w:val="left"/>
+      <w:pPr>
+        <w:tabs>
+          <w:tab w:val="num" w:pos="4320"/>
+        </w:tabs>
+        <w:ind w:left="4320" w:hanging="360"/>
+      </w:pPr>
+      <w:rPr>
+        <w:rFonts w:ascii="Wingdings" w:hAnsi="Wingdings" w:hint="default"/>
+        <w:sz w:val="20"/>
+      </w:rPr>
+    </w:lvl>
+    <w:lvl w:ilvl="6" w:tentative="1">
+      <w:start w:val="1"/>
+      <w:numFmt w:val="bullet"/>
+      <w:lvlText w:val=""/>
+      <w:lvlJc w:val="left"/>
+      <w:pPr>
+        <w:tabs>
+          <w:tab w:val="num" w:pos="5040"/>
+        </w:tabs>
+        <w:ind w:left="5040" w:hanging="360"/>
+      </w:pPr>
+      <w:rPr>
+        <w:rFonts w:ascii="Wingdings" w:hAnsi="Wingdings" w:hint="default"/>
+        <w:sz w:val="20"/>
+      </w:rPr>
+    </w:lvl>
+    <w:lvl w:ilvl="7" w:tentative="1">
+      <w:start w:val="1"/>
+      <w:numFmt w:val="bullet"/>
+      <w:lvlText w:val=""/>
+      <w:lvlJc w:val="left"/>
+      <w:pPr>
+        <w:tabs>
+          <w:tab w:val="num" w:pos="5760"/>
+        </w:tabs>
+        <w:ind w:left="5760" w:hanging="360"/>
+      </w:pPr>
+      <w:rPr>
+        <w:rFonts w:ascii="Wingdings" w:hAnsi="Wingdings" w:hint="default"/>
+        <w:sz w:val="20"/>
+      </w:rPr>
+    </w:lvl>
+    <w:lvl w:ilvl="8" w:tentative="1">
+      <w:start w:val="1"/>
+      <w:numFmt w:val="bullet"/>
+      <w:lvlText w:val=""/>
+      <w:lvlJc w:val="left"/>
+      <w:pPr>
+        <w:tabs>
+          <w:tab w:val="num" w:pos="6480"/>
+        </w:tabs>
+        <w:ind w:left="6480" w:hanging="360"/>
+      </w:pPr>
+      <w:rPr>
+        <w:rFonts w:ascii="Wingdings" w:hAnsi="Wingdings" w:hint="default"/>
+        <w:sz w:val="20"/>
+      </w:rPr>
+    </w:lvl>
+  </w:abstractNum>
+  <w:abstractNum w:abstractNumId="2" w15:restartNumberingAfterBreak="0">
+    <w:nsid w:val="37394E25"/>
+    <w:multiLevelType w:val="multilevel"/>
+    <w:tmpl w:val="690667DC"/>
+    <w:lvl w:ilvl="0">
+      <w:start w:val="1"/>
+      <w:numFmt w:val="bullet"/>
+      <w:lvlText w:val=""/>
+      <w:lvlJc w:val="left"/>
+      <w:pPr>
+        <w:tabs>
+          <w:tab w:val="num" w:pos="720"/>
+        </w:tabs>
+        <w:ind w:left="720" w:hanging="360"/>
+      </w:pPr>
+      <w:rPr>
+        <w:rFonts w:ascii="Symbol" w:hAnsi="Symbol" w:hint="default"/>
+        <w:sz w:val="20"/>
+      </w:rPr>
+    </w:lvl>
+    <w:lvl w:ilvl="1" w:tentative="1">
+      <w:start w:val="1"/>
+      <w:numFmt w:val="bullet"/>
+      <w:lvlText w:val="o"/>
+      <w:lvlJc w:val="left"/>
+      <w:pPr>
+        <w:tabs>
+          <w:tab w:val="num" w:pos="1440"/>
+        </w:tabs>
+        <w:ind w:left="1440" w:hanging="360"/>
+      </w:pPr>
+      <w:rPr>
+        <w:rFonts w:ascii="Courier New" w:hAnsi="Courier New" w:hint="default"/>
+        <w:sz w:val="20"/>
+      </w:rPr>
+    </w:lvl>
+    <w:lvl w:ilvl="2" w:tentative="1">
+      <w:start w:val="1"/>
+      <w:numFmt w:val="bullet"/>
+      <w:lvlText w:val=""/>
+      <w:lvlJc w:val="left"/>
+      <w:pPr>
+        <w:tabs>
+          <w:tab w:val="num" w:pos="2160"/>
+        </w:tabs>
+        <w:ind w:left="2160" w:hanging="360"/>
+      </w:pPr>
+      <w:rPr>
+        <w:rFonts w:ascii="Wingdings" w:hAnsi="Wingdings" w:hint="default"/>
+        <w:sz w:val="20"/>
+      </w:rPr>
+    </w:lvl>
+    <w:lvl w:ilvl="3" w:tentative="1">
+      <w:start w:val="1"/>
+      <w:numFmt w:val="bullet"/>
+      <w:lvlText w:val=""/>
+      <w:lvlJc w:val="left"/>
+      <w:pPr>
+        <w:tabs>
+          <w:tab w:val="num" w:pos="2880"/>
+        </w:tabs>
+        <w:ind w:left="2880" w:hanging="360"/>
+      </w:pPr>
+      <w:rPr>
+        <w:rFonts w:ascii="Wingdings" w:hAnsi="Wingdings" w:hint="default"/>
+        <w:sz w:val="20"/>
+      </w:rPr>
+    </w:lvl>
+    <w:lvl w:ilvl="4" w:tentative="1">
+      <w:start w:val="1"/>
+      <w:numFmt w:val="bullet"/>
+      <w:lvlText w:val=""/>
+      <w:lvlJc w:val="left"/>
+      <w:pPr>
+        <w:tabs>
+          <w:tab w:val="num" w:pos="3600"/>
+        </w:tabs>
+        <w:ind w:left="3600" w:hanging="360"/>
+      </w:pPr>
+      <w:rPr>
+        <w:rFonts w:ascii="Wingdings" w:hAnsi="Wingdings" w:hint="default"/>
+        <w:sz w:val="20"/>
+      </w:rPr>
+    </w:lvl>
+    <w:lvl w:ilvl="5" w:tentative="1">
+      <w:start w:val="1"/>
+      <w:numFmt w:val="bullet"/>
+      <w:lvlText w:val=""/>
+      <w:lvlJc w:val="left"/>
+      <w:pPr>
+        <w:tabs>
+          <w:tab w:val="num" w:pos="4320"/>
+        </w:tabs>
+        <w:ind w:left="4320" w:hanging="360"/>
+      </w:pPr>
+      <w:rPr>
+        <w:rFonts w:ascii="Wingdings" w:hAnsi="Wingdings" w:hint="default"/>
+        <w:sz w:val="20"/>
+      </w:rPr>
+    </w:lvl>
+    <w:lvl w:ilvl="6" w:tentative="1">
+      <w:start w:val="1"/>
+      <w:numFmt w:val="bullet"/>
+      <w:lvlText w:val=""/>
+      <w:lvlJc w:val="left"/>
+      <w:pPr>
+        <w:tabs>
+          <w:tab w:val="num" w:pos="5040"/>
+        </w:tabs>
+        <w:ind w:left="5040" w:hanging="360"/>
+      </w:pPr>
+      <w:rPr>
+        <w:rFonts w:ascii="Wingdings" w:hAnsi="Wingdings" w:hint="default"/>
+        <w:sz w:val="20"/>
+      </w:rPr>
+    </w:lvl>
+    <w:lvl w:ilvl="7" w:tentative="1">
+      <w:start w:val="1"/>
+      <w:numFmt w:val="bullet"/>
+      <w:lvlText w:val=""/>
+      <w:lvlJc w:val="left"/>
+      <w:pPr>
+        <w:tabs>
+          <w:tab w:val="num" w:pos="5760"/>
+        </w:tabs>
+        <w:ind w:left="5760" w:hanging="360"/>
+      </w:pPr>
+      <w:rPr>
+        <w:rFonts w:ascii="Wingdings" w:hAnsi="Wingdings" w:hint="default"/>
+        <w:sz w:val="20"/>
+      </w:rPr>
+    </w:lvl>
+    <w:lvl w:ilvl="8" w:tentative="1">
+      <w:start w:val="1"/>
+      <w:numFmt w:val="bullet"/>
+      <w:lvlText w:val=""/>
+      <w:lvlJc w:val="left"/>
+      <w:pPr>
+        <w:tabs>
+          <w:tab w:val="num" w:pos="6480"/>
+        </w:tabs>
+        <w:ind w:left="6480" w:hanging="360"/>
+      </w:pPr>
+      <w:rPr>
+        <w:rFonts w:ascii="Wingdings" w:hAnsi="Wingdings" w:hint="default"/>
+        <w:sz w:val="20"/>
+      </w:rPr>
+    </w:lvl>
+  </w:abstractNum>
+  <w:abstractNum w:abstractNumId="3" w15:restartNumberingAfterBreak="0">
     <w:nsid w:val="44BF0A37"/>
     <w:multiLevelType w:val="multilevel"/>
     <w:tmpl w:val="1144C95C"/>
@@ -274,7 +751,752 @@
       </w:rPr>
     </w:lvl>
   </w:abstractNum>
-  <w:abstractNum w:abstractNumId="1" w15:restartNumberingAfterBreak="0">
+  <w:abstractNum w:abstractNumId="4" w15:restartNumberingAfterBreak="0">
+    <w:nsid w:val="499F2780"/>
+    <w:multiLevelType w:val="multilevel"/>
+    <w:tmpl w:val="0B344AD6"/>
+    <w:lvl w:ilvl="0">
+      <w:start w:val="1"/>
+      <w:numFmt w:val="bullet"/>
+      <w:lvlText w:val=""/>
+      <w:lvlJc w:val="left"/>
+      <w:pPr>
+        <w:tabs>
+          <w:tab w:val="num" w:pos="720"/>
+        </w:tabs>
+        <w:ind w:left="720" w:hanging="360"/>
+      </w:pPr>
+      <w:rPr>
+        <w:rFonts w:ascii="Symbol" w:hAnsi="Symbol" w:hint="default"/>
+        <w:sz w:val="20"/>
+      </w:rPr>
+    </w:lvl>
+    <w:lvl w:ilvl="1" w:tentative="1">
+      <w:start w:val="1"/>
+      <w:numFmt w:val="bullet"/>
+      <w:lvlText w:val="o"/>
+      <w:lvlJc w:val="left"/>
+      <w:pPr>
+        <w:tabs>
+          <w:tab w:val="num" w:pos="1440"/>
+        </w:tabs>
+        <w:ind w:left="1440" w:hanging="360"/>
+      </w:pPr>
+      <w:rPr>
+        <w:rFonts w:ascii="Courier New" w:hAnsi="Courier New" w:hint="default"/>
+        <w:sz w:val="20"/>
+      </w:rPr>
+    </w:lvl>
+    <w:lvl w:ilvl="2" w:tentative="1">
+      <w:start w:val="1"/>
+      <w:numFmt w:val="bullet"/>
+      <w:lvlText w:val=""/>
+      <w:lvlJc w:val="left"/>
+      <w:pPr>
+        <w:tabs>
+          <w:tab w:val="num" w:pos="2160"/>
+        </w:tabs>
+        <w:ind w:left="2160" w:hanging="360"/>
+      </w:pPr>
+      <w:rPr>
+        <w:rFonts w:ascii="Wingdings" w:hAnsi="Wingdings" w:hint="default"/>
+        <w:sz w:val="20"/>
+      </w:rPr>
+    </w:lvl>
+    <w:lvl w:ilvl="3" w:tentative="1">
+      <w:start w:val="1"/>
+      <w:numFmt w:val="bullet"/>
+      <w:lvlText w:val=""/>
+      <w:lvlJc w:val="left"/>
+      <w:pPr>
+        <w:tabs>
+          <w:tab w:val="num" w:pos="2880"/>
+        </w:tabs>
+        <w:ind w:left="2880" w:hanging="360"/>
+      </w:pPr>
+      <w:rPr>
+        <w:rFonts w:ascii="Wingdings" w:hAnsi="Wingdings" w:hint="default"/>
+        <w:sz w:val="20"/>
+      </w:rPr>
+    </w:lvl>
+    <w:lvl w:ilvl="4" w:tentative="1">
+      <w:start w:val="1"/>
+      <w:numFmt w:val="bullet"/>
+      <w:lvlText w:val=""/>
+      <w:lvlJc w:val="left"/>
+      <w:pPr>
+        <w:tabs>
+          <w:tab w:val="num" w:pos="3600"/>
+        </w:tabs>
+        <w:ind w:left="3600" w:hanging="360"/>
+      </w:pPr>
+      <w:rPr>
+        <w:rFonts w:ascii="Wingdings" w:hAnsi="Wingdings" w:hint="default"/>
+        <w:sz w:val="20"/>
+      </w:rPr>
+    </w:lvl>
+    <w:lvl w:ilvl="5" w:tentative="1">
+      <w:start w:val="1"/>
+      <w:numFmt w:val="bullet"/>
+      <w:lvlText w:val=""/>
+      <w:lvlJc w:val="left"/>
+      <w:pPr>
+        <w:tabs>
+          <w:tab w:val="num" w:pos="4320"/>
+        </w:tabs>
+        <w:ind w:left="4320" w:hanging="360"/>
+      </w:pPr>
+      <w:rPr>
+        <w:rFonts w:ascii="Wingdings" w:hAnsi="Wingdings" w:hint="default"/>
+        <w:sz w:val="20"/>
+      </w:rPr>
+    </w:lvl>
+    <w:lvl w:ilvl="6" w:tentative="1">
+      <w:start w:val="1"/>
+      <w:numFmt w:val="bullet"/>
+      <w:lvlText w:val=""/>
+      <w:lvlJc w:val="left"/>
+      <w:pPr>
+        <w:tabs>
+          <w:tab w:val="num" w:pos="5040"/>
+        </w:tabs>
+        <w:ind w:left="5040" w:hanging="360"/>
+      </w:pPr>
+      <w:rPr>
+        <w:rFonts w:ascii="Wingdings" w:hAnsi="Wingdings" w:hint="default"/>
+        <w:sz w:val="20"/>
+      </w:rPr>
+    </w:lvl>
+    <w:lvl w:ilvl="7" w:tentative="1">
+      <w:start w:val="1"/>
+      <w:numFmt w:val="bullet"/>
+      <w:lvlText w:val=""/>
+      <w:lvlJc w:val="left"/>
+      <w:pPr>
+        <w:tabs>
+          <w:tab w:val="num" w:pos="5760"/>
+        </w:tabs>
+        <w:ind w:left="5760" w:hanging="360"/>
+      </w:pPr>
+      <w:rPr>
+        <w:rFonts w:ascii="Wingdings" w:hAnsi="Wingdings" w:hint="default"/>
+        <w:sz w:val="20"/>
+      </w:rPr>
+    </w:lvl>
+    <w:lvl w:ilvl="8" w:tentative="1">
+      <w:start w:val="1"/>
+      <w:numFmt w:val="bullet"/>
+      <w:lvlText w:val=""/>
+      <w:lvlJc w:val="left"/>
+      <w:pPr>
+        <w:tabs>
+          <w:tab w:val="num" w:pos="6480"/>
+        </w:tabs>
+        <w:ind w:left="6480" w:hanging="360"/>
+      </w:pPr>
+      <w:rPr>
+        <w:rFonts w:ascii="Wingdings" w:hAnsi="Wingdings" w:hint="default"/>
+        <w:sz w:val="20"/>
+      </w:rPr>
+    </w:lvl>
+  </w:abstractNum>
+  <w:abstractNum w:abstractNumId="5" w15:restartNumberingAfterBreak="0">
+    <w:nsid w:val="5308132A"/>
+    <w:multiLevelType w:val="multilevel"/>
+    <w:tmpl w:val="E468F2D0"/>
+    <w:lvl w:ilvl="0">
+      <w:start w:val="1"/>
+      <w:numFmt w:val="bullet"/>
+      <w:lvlText w:val=""/>
+      <w:lvlJc w:val="left"/>
+      <w:pPr>
+        <w:tabs>
+          <w:tab w:val="num" w:pos="720"/>
+        </w:tabs>
+        <w:ind w:left="720" w:hanging="360"/>
+      </w:pPr>
+      <w:rPr>
+        <w:rFonts w:ascii="Symbol" w:hAnsi="Symbol" w:hint="default"/>
+        <w:sz w:val="20"/>
+      </w:rPr>
+    </w:lvl>
+    <w:lvl w:ilvl="1" w:tentative="1">
+      <w:start w:val="1"/>
+      <w:numFmt w:val="bullet"/>
+      <w:lvlText w:val="o"/>
+      <w:lvlJc w:val="left"/>
+      <w:pPr>
+        <w:tabs>
+          <w:tab w:val="num" w:pos="1440"/>
+        </w:tabs>
+        <w:ind w:left="1440" w:hanging="360"/>
+      </w:pPr>
+      <w:rPr>
+        <w:rFonts w:ascii="Courier New" w:hAnsi="Courier New" w:hint="default"/>
+        <w:sz w:val="20"/>
+      </w:rPr>
+    </w:lvl>
+    <w:lvl w:ilvl="2" w:tentative="1">
+      <w:start w:val="1"/>
+      <w:numFmt w:val="bullet"/>
+      <w:lvlText w:val=""/>
+      <w:lvlJc w:val="left"/>
+      <w:pPr>
+        <w:tabs>
+          <w:tab w:val="num" w:pos="2160"/>
+        </w:tabs>
+        <w:ind w:left="2160" w:hanging="360"/>
+      </w:pPr>
+      <w:rPr>
+        <w:rFonts w:ascii="Wingdings" w:hAnsi="Wingdings" w:hint="default"/>
+        <w:sz w:val="20"/>
+      </w:rPr>
+    </w:lvl>
+    <w:lvl w:ilvl="3" w:tentative="1">
+      <w:start w:val="1"/>
+      <w:numFmt w:val="bullet"/>
+      <w:lvlText w:val=""/>
+      <w:lvlJc w:val="left"/>
+      <w:pPr>
+        <w:tabs>
+          <w:tab w:val="num" w:pos="2880"/>
+        </w:tabs>
+        <w:ind w:left="2880" w:hanging="360"/>
+      </w:pPr>
+      <w:rPr>
+        <w:rFonts w:ascii="Wingdings" w:hAnsi="Wingdings" w:hint="default"/>
+        <w:sz w:val="20"/>
+      </w:rPr>
+    </w:lvl>
+    <w:lvl w:ilvl="4" w:tentative="1">
+      <w:start w:val="1"/>
+      <w:numFmt w:val="bullet"/>
+      <w:lvlText w:val=""/>
+      <w:lvlJc w:val="left"/>
+      <w:pPr>
+        <w:tabs>
+          <w:tab w:val="num" w:pos="3600"/>
+        </w:tabs>
+        <w:ind w:left="3600" w:hanging="360"/>
+      </w:pPr>
+      <w:rPr>
+        <w:rFonts w:ascii="Wingdings" w:hAnsi="Wingdings" w:hint="default"/>
+        <w:sz w:val="20"/>
+      </w:rPr>
+    </w:lvl>
+    <w:lvl w:ilvl="5" w:tentative="1">
+      <w:start w:val="1"/>
+      <w:numFmt w:val="bullet"/>
+      <w:lvlText w:val=""/>
+      <w:lvlJc w:val="left"/>
+      <w:pPr>
+        <w:tabs>
+          <w:tab w:val="num" w:pos="4320"/>
+        </w:tabs>
+        <w:ind w:left="4320" w:hanging="360"/>
+      </w:pPr>
+      <w:rPr>
+        <w:rFonts w:ascii="Wingdings" w:hAnsi="Wingdings" w:hint="default"/>
+        <w:sz w:val="20"/>
+      </w:rPr>
+    </w:lvl>
+    <w:lvl w:ilvl="6" w:tentative="1">
+      <w:start w:val="1"/>
+      <w:numFmt w:val="bullet"/>
+      <w:lvlText w:val=""/>
+      <w:lvlJc w:val="left"/>
+      <w:pPr>
+        <w:tabs>
+          <w:tab w:val="num" w:pos="5040"/>
+        </w:tabs>
+        <w:ind w:left="5040" w:hanging="360"/>
+      </w:pPr>
+      <w:rPr>
+        <w:rFonts w:ascii="Wingdings" w:hAnsi="Wingdings" w:hint="default"/>
+        <w:sz w:val="20"/>
+      </w:rPr>
+    </w:lvl>
+    <w:lvl w:ilvl="7" w:tentative="1">
+      <w:start w:val="1"/>
+      <w:numFmt w:val="bullet"/>
+      <w:lvlText w:val=""/>
+      <w:lvlJc w:val="left"/>
+      <w:pPr>
+        <w:tabs>
+          <w:tab w:val="num" w:pos="5760"/>
+        </w:tabs>
+        <w:ind w:left="5760" w:hanging="360"/>
+      </w:pPr>
+      <w:rPr>
+        <w:rFonts w:ascii="Wingdings" w:hAnsi="Wingdings" w:hint="default"/>
+        <w:sz w:val="20"/>
+      </w:rPr>
+    </w:lvl>
+    <w:lvl w:ilvl="8" w:tentative="1">
+      <w:start w:val="1"/>
+      <w:numFmt w:val="bullet"/>
+      <w:lvlText w:val=""/>
+      <w:lvlJc w:val="left"/>
+      <w:pPr>
+        <w:tabs>
+          <w:tab w:val="num" w:pos="6480"/>
+        </w:tabs>
+        <w:ind w:left="6480" w:hanging="360"/>
+      </w:pPr>
+      <w:rPr>
+        <w:rFonts w:ascii="Wingdings" w:hAnsi="Wingdings" w:hint="default"/>
+        <w:sz w:val="20"/>
+      </w:rPr>
+    </w:lvl>
+  </w:abstractNum>
+  <w:abstractNum w:abstractNumId="6" w15:restartNumberingAfterBreak="0">
+    <w:nsid w:val="5E856276"/>
+    <w:multiLevelType w:val="multilevel"/>
+    <w:tmpl w:val="1CFE933E"/>
+    <w:lvl w:ilvl="0">
+      <w:start w:val="1"/>
+      <w:numFmt w:val="bullet"/>
+      <w:lvlText w:val=""/>
+      <w:lvlJc w:val="left"/>
+      <w:pPr>
+        <w:tabs>
+          <w:tab w:val="num" w:pos="720"/>
+        </w:tabs>
+        <w:ind w:left="720" w:hanging="360"/>
+      </w:pPr>
+      <w:rPr>
+        <w:rFonts w:ascii="Symbol" w:hAnsi="Symbol" w:hint="default"/>
+        <w:sz w:val="20"/>
+      </w:rPr>
+    </w:lvl>
+    <w:lvl w:ilvl="1" w:tentative="1">
+      <w:start w:val="1"/>
+      <w:numFmt w:val="bullet"/>
+      <w:lvlText w:val="o"/>
+      <w:lvlJc w:val="left"/>
+      <w:pPr>
+        <w:tabs>
+          <w:tab w:val="num" w:pos="1440"/>
+        </w:tabs>
+        <w:ind w:left="1440" w:hanging="360"/>
+      </w:pPr>
+      <w:rPr>
+        <w:rFonts w:ascii="Courier New" w:hAnsi="Courier New" w:hint="default"/>
+        <w:sz w:val="20"/>
+      </w:rPr>
+    </w:lvl>
+    <w:lvl w:ilvl="2" w:tentative="1">
+      <w:start w:val="1"/>
+      <w:numFmt w:val="bullet"/>
+      <w:lvlText w:val=""/>
+      <w:lvlJc w:val="left"/>
+      <w:pPr>
+        <w:tabs>
+          <w:tab w:val="num" w:pos="2160"/>
+        </w:tabs>
+        <w:ind w:left="2160" w:hanging="360"/>
+      </w:pPr>
+      <w:rPr>
+        <w:rFonts w:ascii="Wingdings" w:hAnsi="Wingdings" w:hint="default"/>
+        <w:sz w:val="20"/>
+      </w:rPr>
+    </w:lvl>
+    <w:lvl w:ilvl="3" w:tentative="1">
+      <w:start w:val="1"/>
+      <w:numFmt w:val="bullet"/>
+      <w:lvlText w:val=""/>
+      <w:lvlJc w:val="left"/>
+      <w:pPr>
+        <w:tabs>
+          <w:tab w:val="num" w:pos="2880"/>
+        </w:tabs>
+        <w:ind w:left="2880" w:hanging="360"/>
+      </w:pPr>
+      <w:rPr>
+        <w:rFonts w:ascii="Wingdings" w:hAnsi="Wingdings" w:hint="default"/>
+        <w:sz w:val="20"/>
+      </w:rPr>
+    </w:lvl>
+    <w:lvl w:ilvl="4" w:tentative="1">
+      <w:start w:val="1"/>
+      <w:numFmt w:val="bullet"/>
+      <w:lvlText w:val=""/>
+      <w:lvlJc w:val="left"/>
+      <w:pPr>
+        <w:tabs>
+          <w:tab w:val="num" w:pos="3600"/>
+        </w:tabs>
+        <w:ind w:left="3600" w:hanging="360"/>
+      </w:pPr>
+      <w:rPr>
+        <w:rFonts w:ascii="Wingdings" w:hAnsi="Wingdings" w:hint="default"/>
+        <w:sz w:val="20"/>
+      </w:rPr>
+    </w:lvl>
+    <w:lvl w:ilvl="5" w:tentative="1">
+      <w:start w:val="1"/>
+      <w:numFmt w:val="bullet"/>
+      <w:lvlText w:val=""/>
+      <w:lvlJc w:val="left"/>
+      <w:pPr>
+        <w:tabs>
+          <w:tab w:val="num" w:pos="4320"/>
+        </w:tabs>
+        <w:ind w:left="4320" w:hanging="360"/>
+      </w:pPr>
+      <w:rPr>
+        <w:rFonts w:ascii="Wingdings" w:hAnsi="Wingdings" w:hint="default"/>
+        <w:sz w:val="20"/>
+      </w:rPr>
+    </w:lvl>
+    <w:lvl w:ilvl="6" w:tentative="1">
+      <w:start w:val="1"/>
+      <w:numFmt w:val="bullet"/>
+      <w:lvlText w:val=""/>
+      <w:lvlJc w:val="left"/>
+      <w:pPr>
+        <w:tabs>
+          <w:tab w:val="num" w:pos="5040"/>
+        </w:tabs>
+        <w:ind w:left="5040" w:hanging="360"/>
+      </w:pPr>
+      <w:rPr>
+        <w:rFonts w:ascii="Wingdings" w:hAnsi="Wingdings" w:hint="default"/>
+        <w:sz w:val="20"/>
+      </w:rPr>
+    </w:lvl>
+    <w:lvl w:ilvl="7" w:tentative="1">
+      <w:start w:val="1"/>
+      <w:numFmt w:val="bullet"/>
+      <w:lvlText w:val=""/>
+      <w:lvlJc w:val="left"/>
+      <w:pPr>
+        <w:tabs>
+          <w:tab w:val="num" w:pos="5760"/>
+        </w:tabs>
+        <w:ind w:left="5760" w:hanging="360"/>
+      </w:pPr>
+      <w:rPr>
+        <w:rFonts w:ascii="Wingdings" w:hAnsi="Wingdings" w:hint="default"/>
+        <w:sz w:val="20"/>
+      </w:rPr>
+    </w:lvl>
+    <w:lvl w:ilvl="8" w:tentative="1">
+      <w:start w:val="1"/>
+      <w:numFmt w:val="bullet"/>
+      <w:lvlText w:val=""/>
+      <w:lvlJc w:val="left"/>
+      <w:pPr>
+        <w:tabs>
+          <w:tab w:val="num" w:pos="6480"/>
+        </w:tabs>
+        <w:ind w:left="6480" w:hanging="360"/>
+      </w:pPr>
+      <w:rPr>
+        <w:rFonts w:ascii="Wingdings" w:hAnsi="Wingdings" w:hint="default"/>
+        <w:sz w:val="20"/>
+      </w:rPr>
+    </w:lvl>
+  </w:abstractNum>
+  <w:abstractNum w:abstractNumId="7" w15:restartNumberingAfterBreak="0">
+    <w:nsid w:val="6311549C"/>
+    <w:multiLevelType w:val="multilevel"/>
+    <w:tmpl w:val="49629C02"/>
+    <w:lvl w:ilvl="0">
+      <w:start w:val="1"/>
+      <w:numFmt w:val="bullet"/>
+      <w:lvlText w:val=""/>
+      <w:lvlJc w:val="left"/>
+      <w:pPr>
+        <w:tabs>
+          <w:tab w:val="num" w:pos="720"/>
+        </w:tabs>
+        <w:ind w:left="720" w:hanging="360"/>
+      </w:pPr>
+      <w:rPr>
+        <w:rFonts w:ascii="Symbol" w:hAnsi="Symbol" w:hint="default"/>
+        <w:sz w:val="20"/>
+      </w:rPr>
+    </w:lvl>
+    <w:lvl w:ilvl="1" w:tentative="1">
+      <w:start w:val="1"/>
+      <w:numFmt w:val="bullet"/>
+      <w:lvlText w:val="o"/>
+      <w:lvlJc w:val="left"/>
+      <w:pPr>
+        <w:tabs>
+          <w:tab w:val="num" w:pos="1440"/>
+        </w:tabs>
+        <w:ind w:left="1440" w:hanging="360"/>
+      </w:pPr>
+      <w:rPr>
+        <w:rFonts w:ascii="Courier New" w:hAnsi="Courier New" w:hint="default"/>
+        <w:sz w:val="20"/>
+      </w:rPr>
+    </w:lvl>
+    <w:lvl w:ilvl="2" w:tentative="1">
+      <w:start w:val="1"/>
+      <w:numFmt w:val="bullet"/>
+      <w:lvlText w:val=""/>
+      <w:lvlJc w:val="left"/>
+      <w:pPr>
+        <w:tabs>
+          <w:tab w:val="num" w:pos="2160"/>
+        </w:tabs>
+        <w:ind w:left="2160" w:hanging="360"/>
+      </w:pPr>
+      <w:rPr>
+        <w:rFonts w:ascii="Wingdings" w:hAnsi="Wingdings" w:hint="default"/>
+        <w:sz w:val="20"/>
+      </w:rPr>
+    </w:lvl>
+    <w:lvl w:ilvl="3" w:tentative="1">
+      <w:start w:val="1"/>
+      <w:numFmt w:val="bullet"/>
+      <w:lvlText w:val=""/>
+      <w:lvlJc w:val="left"/>
+      <w:pPr>
+        <w:tabs>
+          <w:tab w:val="num" w:pos="2880"/>
+        </w:tabs>
+        <w:ind w:left="2880" w:hanging="360"/>
+      </w:pPr>
+      <w:rPr>
+        <w:rFonts w:ascii="Wingdings" w:hAnsi="Wingdings" w:hint="default"/>
+        <w:sz w:val="20"/>
+      </w:rPr>
+    </w:lvl>
+    <w:lvl w:ilvl="4" w:tentative="1">
+      <w:start w:val="1"/>
+      <w:numFmt w:val="bullet"/>
+      <w:lvlText w:val=""/>
+      <w:lvlJc w:val="left"/>
+      <w:pPr>
+        <w:tabs>
+          <w:tab w:val="num" w:pos="3600"/>
+        </w:tabs>
+        <w:ind w:left="3600" w:hanging="360"/>
+      </w:pPr>
+      <w:rPr>
+        <w:rFonts w:ascii="Wingdings" w:hAnsi="Wingdings" w:hint="default"/>
+        <w:sz w:val="20"/>
+      </w:rPr>
+    </w:lvl>
+    <w:lvl w:ilvl="5" w:tentative="1">
+      <w:start w:val="1"/>
+      <w:numFmt w:val="bullet"/>
+      <w:lvlText w:val=""/>
+      <w:lvlJc w:val="left"/>
+      <w:pPr>
+        <w:tabs>
+          <w:tab w:val="num" w:pos="4320"/>
+        </w:tabs>
+        <w:ind w:left="4320" w:hanging="360"/>
+      </w:pPr>
+      <w:rPr>
+        <w:rFonts w:ascii="Wingdings" w:hAnsi="Wingdings" w:hint="default"/>
+        <w:sz w:val="20"/>
+      </w:rPr>
+    </w:lvl>
+    <w:lvl w:ilvl="6" w:tentative="1">
+      <w:start w:val="1"/>
+      <w:numFmt w:val="bullet"/>
+      <w:lvlText w:val=""/>
+      <w:lvlJc w:val="left"/>
+      <w:pPr>
+        <w:tabs>
+          <w:tab w:val="num" w:pos="5040"/>
+        </w:tabs>
+        <w:ind w:left="5040" w:hanging="360"/>
+      </w:pPr>
+      <w:rPr>
+        <w:rFonts w:ascii="Wingdings" w:hAnsi="Wingdings" w:hint="default"/>
+        <w:sz w:val="20"/>
+      </w:rPr>
+    </w:lvl>
+    <w:lvl w:ilvl="7" w:tentative="1">
+      <w:start w:val="1"/>
+      <w:numFmt w:val="bullet"/>
+      <w:lvlText w:val=""/>
+      <w:lvlJc w:val="left"/>
+      <w:pPr>
+        <w:tabs>
+          <w:tab w:val="num" w:pos="5760"/>
+        </w:tabs>
+        <w:ind w:left="5760" w:hanging="360"/>
+      </w:pPr>
+      <w:rPr>
+        <w:rFonts w:ascii="Wingdings" w:hAnsi="Wingdings" w:hint="default"/>
+        <w:sz w:val="20"/>
+      </w:rPr>
+    </w:lvl>
+    <w:lvl w:ilvl="8" w:tentative="1">
+      <w:start w:val="1"/>
+      <w:numFmt w:val="bullet"/>
+      <w:lvlText w:val=""/>
+      <w:lvlJc w:val="left"/>
+      <w:pPr>
+        <w:tabs>
+          <w:tab w:val="num" w:pos="6480"/>
+        </w:tabs>
+        <w:ind w:left="6480" w:hanging="360"/>
+      </w:pPr>
+      <w:rPr>
+        <w:rFonts w:ascii="Wingdings" w:hAnsi="Wingdings" w:hint="default"/>
+        <w:sz w:val="20"/>
+      </w:rPr>
+    </w:lvl>
+  </w:abstractNum>
+  <w:abstractNum w:abstractNumId="8" w15:restartNumberingAfterBreak="0">
+    <w:nsid w:val="64567B91"/>
+    <w:multiLevelType w:val="multilevel"/>
+    <w:tmpl w:val="58E268FC"/>
+    <w:lvl w:ilvl="0">
+      <w:start w:val="1"/>
+      <w:numFmt w:val="bullet"/>
+      <w:lvlText w:val=""/>
+      <w:lvlJc w:val="left"/>
+      <w:pPr>
+        <w:tabs>
+          <w:tab w:val="num" w:pos="720"/>
+        </w:tabs>
+        <w:ind w:left="720" w:hanging="360"/>
+      </w:pPr>
+      <w:rPr>
+        <w:rFonts w:ascii="Symbol" w:hAnsi="Symbol" w:hint="default"/>
+        <w:sz w:val="20"/>
+      </w:rPr>
+    </w:lvl>
+    <w:lvl w:ilvl="1" w:tentative="1">
+      <w:start w:val="1"/>
+      <w:numFmt w:val="bullet"/>
+      <w:lvlText w:val="o"/>
+      <w:lvlJc w:val="left"/>
+      <w:pPr>
+        <w:tabs>
+          <w:tab w:val="num" w:pos="1440"/>
+        </w:tabs>
+        <w:ind w:left="1440" w:hanging="360"/>
+      </w:pPr>
+      <w:rPr>
+        <w:rFonts w:ascii="Courier New" w:hAnsi="Courier New" w:hint="default"/>
+        <w:sz w:val="20"/>
+      </w:rPr>
+    </w:lvl>
+    <w:lvl w:ilvl="2" w:tentative="1">
+      <w:start w:val="1"/>
+      <w:numFmt w:val="bullet"/>
+      <w:lvlText w:val=""/>
+      <w:lvlJc w:val="left"/>
+      <w:pPr>
+        <w:tabs>
+          <w:tab w:val="num" w:pos="2160"/>
+        </w:tabs>
+        <w:ind w:left="2160" w:hanging="360"/>
+      </w:pPr>
+      <w:rPr>
+        <w:rFonts w:ascii="Wingdings" w:hAnsi="Wingdings" w:hint="default"/>
+        <w:sz w:val="20"/>
+      </w:rPr>
+    </w:lvl>
+    <w:lvl w:ilvl="3" w:tentative="1">
+      <w:start w:val="1"/>
+      <w:numFmt w:val="bullet"/>
+      <w:lvlText w:val=""/>
+      <w:lvlJc w:val="left"/>
+      <w:pPr>
+        <w:tabs>
+          <w:tab w:val="num" w:pos="2880"/>
+        </w:tabs>
+        <w:ind w:left="2880" w:hanging="360"/>
+      </w:pPr>
+      <w:rPr>
+        <w:rFonts w:ascii="Wingdings" w:hAnsi="Wingdings" w:hint="default"/>
+        <w:sz w:val="20"/>
+      </w:rPr>
+    </w:lvl>
+    <w:lvl w:ilvl="4" w:tentative="1">
+      <w:start w:val="1"/>
+      <w:numFmt w:val="bullet"/>
+      <w:lvlText w:val=""/>
+      <w:lvlJc w:val="left"/>
+      <w:pPr>
+        <w:tabs>
+          <w:tab w:val="num" w:pos="3600"/>
+        </w:tabs>
+        <w:ind w:left="3600" w:hanging="360"/>
+      </w:pPr>
+      <w:rPr>
+        <w:rFonts w:ascii="Wingdings" w:hAnsi="Wingdings" w:hint="default"/>
+        <w:sz w:val="20"/>
+      </w:rPr>
+    </w:lvl>
+    <w:lvl w:ilvl="5" w:tentative="1">
+      <w:start w:val="1"/>
+      <w:numFmt w:val="bullet"/>
+      <w:lvlText w:val=""/>
+      <w:lvlJc w:val="left"/>
+      <w:pPr>
+        <w:tabs>
+          <w:tab w:val="num" w:pos="4320"/>
+        </w:tabs>
+        <w:ind w:left="4320" w:hanging="360"/>
+      </w:pPr>
+      <w:rPr>
+        <w:rFonts w:ascii="Wingdings" w:hAnsi="Wingdings" w:hint="default"/>
+        <w:sz w:val="20"/>
+      </w:rPr>
+    </w:lvl>
+    <w:lvl w:ilvl="6" w:tentative="1">
+      <w:start w:val="1"/>
+      <w:numFmt w:val="bullet"/>
+      <w:lvlText w:val=""/>
+      <w:lvlJc w:val="left"/>
+      <w:pPr>
+        <w:tabs>
+          <w:tab w:val="num" w:pos="5040"/>
+        </w:tabs>
+        <w:ind w:left="5040" w:hanging="360"/>
+      </w:pPr>
+      <w:rPr>
+        <w:rFonts w:ascii="Wingdings" w:hAnsi="Wingdings" w:hint="default"/>
+        <w:sz w:val="20"/>
+      </w:rPr>
+    </w:lvl>
+    <w:lvl w:ilvl="7" w:tentative="1">
+      <w:start w:val="1"/>
+      <w:numFmt w:val="bullet"/>
+      <w:lvlText w:val=""/>
+      <w:lvlJc w:val="left"/>
+      <w:pPr>
+        <w:tabs>
+          <w:tab w:val="num" w:pos="5760"/>
+        </w:tabs>
+        <w:ind w:left="5760" w:hanging="360"/>
+      </w:pPr>
+      <w:rPr>
+        <w:rFonts w:ascii="Wingdings" w:hAnsi="Wingdings" w:hint="default"/>
+        <w:sz w:val="20"/>
+      </w:rPr>
+    </w:lvl>
+    <w:lvl w:ilvl="8" w:tentative="1">
+      <w:start w:val="1"/>
+      <w:numFmt w:val="bullet"/>
+      <w:lvlText w:val=""/>
+      <w:lvlJc w:val="left"/>
+      <w:pPr>
+        <w:tabs>
+          <w:tab w:val="num" w:pos="6480"/>
+        </w:tabs>
+        <w:ind w:left="6480" w:hanging="360"/>
+      </w:pPr>
+      <w:rPr>
+        <w:rFonts w:ascii="Wingdings" w:hAnsi="Wingdings" w:hint="default"/>
+        <w:sz w:val="20"/>
+      </w:rPr>
+    </w:lvl>
+  </w:abstractNum>
+  <w:abstractNum w:abstractNumId="9" w15:restartNumberingAfterBreak="0">
     <w:nsid w:val="68D178C8"/>
     <w:multiLevelType w:val="multilevel"/>
     <w:tmpl w:val="B8E84C96"/>
@@ -424,16 +1646,40 @@
     </w:lvl>
   </w:abstractNum>
   <w:num w:numId="1">
+    <w:abstractNumId w:val="9"/>
+  </w:num>
+  <w:num w:numId="2">
+    <w:abstractNumId w:val="3"/>
+  </w:num>
+  <w:num w:numId="3">
+    <w:abstractNumId w:val="6"/>
+  </w:num>
+  <w:num w:numId="4">
     <w:abstractNumId w:val="1"/>
   </w:num>
-  <w:num w:numId="2">
+  <w:num w:numId="5">
+    <w:abstractNumId w:val="2"/>
+  </w:num>
+  <w:num w:numId="6">
+    <w:abstractNumId w:val="8"/>
+  </w:num>
+  <w:num w:numId="7">
     <w:abstractNumId w:val="0"/>
+  </w:num>
+  <w:num w:numId="8">
+    <w:abstractNumId w:val="5"/>
+  </w:num>
+  <w:num w:numId="9">
+    <w:abstractNumId w:val="7"/>
+  </w:num>
+  <w:num w:numId="10">
+    <w:abstractNumId w:val="4"/>
   </w:num>
 </w:numbering>
 </file>
 
 <file path=word/styles.xml><?xml version="1.0" encoding="utf-8"?>
-<w:styles xmlns:mc="http://schemas.openxmlformats.org/markup-compatibility/2006" xmlns:r="http://schemas.openxmlformats.org/officeDocument/2006/relationships" xmlns:w="http://schemas.openxmlformats.org/wordprocessingml/2006/main" xmlns:w14="http://schemas.microsoft.com/office/word/2010/wordml" xmlns:w15="http://schemas.microsoft.com/office/word/2012/wordml" xmlns:w16cex="http://schemas.microsoft.com/office/word/2018/wordml/cex" xmlns:w16cid="http://schemas.microsoft.com/office/word/2016/wordml/cid" xmlns:w16="http://schemas.microsoft.com/office/word/2018/wordml" xmlns:w16se="http://schemas.microsoft.com/office/word/2015/wordml/symex" mc:Ignorable="w14 w15 w16se w16cid w16 w16cex">
+<w:styles xmlns:mc="http://schemas.openxmlformats.org/markup-compatibility/2006" xmlns:r="http://schemas.openxmlformats.org/officeDocument/2006/relationships" xmlns:w="http://schemas.openxmlformats.org/wordprocessingml/2006/main" xmlns:w14="http://schemas.microsoft.com/office/word/2010/wordml" xmlns:w15="http://schemas.microsoft.com/office/word/2012/wordml" xmlns:w16cex="http://schemas.microsoft.com/office/word/2018/wordml/cex" xmlns:w16cid="http://schemas.microsoft.com/office/word/2016/wordml/cid" xmlns:w16="http://schemas.microsoft.com/office/word/2018/wordml" xmlns:w16sdtdh="http://schemas.microsoft.com/office/word/2020/wordml/sdtdatahash" xmlns:w16se="http://schemas.microsoft.com/office/word/2015/wordml/symex" mc:Ignorable="w14 w15 w16se w16cid w16 w16cex w16sdtdh">
   <w:docDefaults>
     <w:rPrDefault>
       <w:rPr>
@@ -959,6 +2205,18 @@
       <w:szCs w:val="20"/>
     </w:rPr>
   </w:style>
+  <w:style w:type="character" w:styleId="FollowedHyperlink">
+    <w:name w:val="FollowedHyperlink"/>
+    <w:basedOn w:val="DefaultParagraphFont"/>
+    <w:uiPriority w:val="99"/>
+    <w:semiHidden/>
+    <w:unhideWhenUsed/>
+    <w:rsid w:val="00A2563E"/>
+    <w:rPr>
+      <w:color w:val="954F72" w:themeColor="followedHyperlink"/>
+      <w:u w:val="single"/>
+    </w:rPr>
+  </w:style>
 </w:styles>
 </file>
 
